--- a/Output/SaHB Assignment 3 Report.docx
+++ b/Output/SaHB Assignment 3 Report.docx
@@ -39,6 +39,24 @@
       <w:pPr>
         <w:jc w:val="center"/>
         <w:rPr>
+          <w:sz w:val="44"/>
+          <w:szCs w:val="44"/>
+        </w:rPr>
+      </w:pPr>
+    </w:p>
+    <w:p>
+      <w:pPr>
+        <w:jc w:val="center"/>
+        <w:rPr>
+          <w:sz w:val="44"/>
+          <w:szCs w:val="44"/>
+        </w:rPr>
+      </w:pPr>
+    </w:p>
+    <w:p>
+      <w:pPr>
+        <w:jc w:val="center"/>
+        <w:rPr>
           <w:sz w:val="32"/>
           <w:szCs w:val="32"/>
         </w:rPr>
@@ -48,49 +66,49 @@
           <w:sz w:val="32"/>
           <w:szCs w:val="32"/>
         </w:rPr>
-        <w:t xml:space="preserve">Viswajith Govinda Rajan, Akash Nair, </w:t>
-      </w:r>
-      <w:proofErr w:type="spellStart"/>
-      <w:r>
+        <w:t>Viswajith Govinda Rajan</w:t>
+      </w:r>
+    </w:p>
+    <w:p>
+      <w:pPr>
+        <w:jc w:val="center"/>
         <w:rPr>
           <w:sz w:val="32"/>
           <w:szCs w:val="32"/>
         </w:rPr>
-        <w:t>Zichuan</w:t>
-      </w:r>
-      <w:proofErr w:type="spellEnd"/>
+      </w:pPr>
       <w:r>
         <w:rPr>
           <w:sz w:val="32"/>
           <w:szCs w:val="32"/>
         </w:rPr>
-        <w:t xml:space="preserve"> Guo, </w:t>
-      </w:r>
-      <w:proofErr w:type="spellStart"/>
-      <w:r>
+        <w:t>Akash Nair</w:t>
+      </w:r>
+    </w:p>
+    <w:p>
+      <w:pPr>
+        <w:jc w:val="center"/>
         <w:rPr>
           <w:sz w:val="32"/>
           <w:szCs w:val="32"/>
         </w:rPr>
-        <w:t>Zoraiz</w:t>
-      </w:r>
-      <w:proofErr w:type="spellEnd"/>
+      </w:pPr>
+      <w:proofErr w:type="spellStart"/>
       <w:r>
         <w:rPr>
           <w:sz w:val="32"/>
           <w:szCs w:val="32"/>
         </w:rPr>
-        <w:t xml:space="preserve"> Qureshi</w:t>
-      </w:r>
-    </w:p>
-    <w:p>
-      <w:pPr>
-        <w:jc w:val="center"/>
+        <w:t>Zichuan</w:t>
+      </w:r>
+      <w:proofErr w:type="spellEnd"/>
+      <w:r>
         <w:rPr>
           <w:sz w:val="32"/>
           <w:szCs w:val="32"/>
         </w:rPr>
-      </w:pPr>
+        <w:t xml:space="preserve"> Guo</w:t>
+      </w:r>
     </w:p>
     <w:p>
       <w:pPr>
@@ -100,24 +118,22 @@
           <w:szCs w:val="32"/>
         </w:rPr>
       </w:pPr>
-    </w:p>
-    <w:p>
-      <w:pPr>
-        <w:jc w:val="center"/>
+      <w:proofErr w:type="spellStart"/>
+      <w:r>
         <w:rPr>
           <w:sz w:val="32"/>
           <w:szCs w:val="32"/>
         </w:rPr>
-      </w:pPr>
-    </w:p>
-    <w:p>
-      <w:pPr>
-        <w:jc w:val="center"/>
+        <w:t>Zoraiz</w:t>
+      </w:r>
+      <w:proofErr w:type="spellEnd"/>
+      <w:r>
         <w:rPr>
           <w:sz w:val="32"/>
           <w:szCs w:val="32"/>
         </w:rPr>
-      </w:pPr>
+        <w:t xml:space="preserve"> Qureshi</w:t>
+      </w:r>
     </w:p>
     <w:p>
       <w:pPr>
@@ -175,7 +191,6 @@
     </w:p>
     <w:p>
       <w:pPr>
-        <w:jc w:val="center"/>
         <w:rPr>
           <w:sz w:val="32"/>
           <w:szCs w:val="32"/>
@@ -194,21 +209,6 @@
           <w:sz w:val="32"/>
           <w:szCs w:val="32"/>
         </w:rPr>
-        <w:br w:type="page"/>
-      </w:r>
-    </w:p>
-    <w:p>
-      <w:pPr>
-        <w:rPr>
-          <w:sz w:val="32"/>
-          <w:szCs w:val="32"/>
-        </w:rPr>
-      </w:pPr>
-      <w:r>
-        <w:rPr>
-          <w:sz w:val="32"/>
-          <w:szCs w:val="32"/>
-        </w:rPr>
         <w:lastRenderedPageBreak/>
         <w:t>Ranging:</w:t>
       </w:r>
@@ -216,39 +216,87 @@
     <w:p>
       <w:pPr>
         <w:rPr>
-          <w:sz w:val="32"/>
-          <w:szCs w:val="32"/>
-        </w:rPr>
-      </w:pPr>
-    </w:p>
-    <w:p>
-      <w:pPr>
-        <w:rPr>
-          <w:sz w:val="24"/>
-          <w:szCs w:val="24"/>
-        </w:rPr>
-      </w:pPr>
-      <w:r>
-        <w:rPr>
-          <w:sz w:val="24"/>
-          <w:szCs w:val="24"/>
-        </w:rPr>
-        <w:t xml:space="preserve">To come up with the ranging equation, we implemented an algorithm that scanned for a specific control beacon at known distances. The way it functioned was, with each button press, the RSSI, Tx Power and the distance to the beacon (which is pre-determined) are stored in lists. </w:t>
-      </w:r>
-    </w:p>
-    <w:p>
-      <w:pPr>
-        <w:rPr>
-          <w:sz w:val="24"/>
-          <w:szCs w:val="24"/>
-        </w:rPr>
-      </w:pPr>
-      <w:r>
-        <w:rPr>
-          <w:sz w:val="24"/>
-          <w:szCs w:val="24"/>
-        </w:rPr>
-        <w:t xml:space="preserve">We took two approaches to this. First, we performed the ranging experiment inside the link lab with the beacon being incrementally distanced from the receiver by 0.5m. However, this did not yield good results, as seen in Fig. 1. </w:t>
+          <w:sz w:val="24"/>
+          <w:szCs w:val="24"/>
+        </w:rPr>
+      </w:pPr>
+      <w:r>
+        <w:rPr>
+          <w:sz w:val="24"/>
+          <w:szCs w:val="24"/>
+        </w:rPr>
+        <w:t>To come up with the ranging equation, we implemented an algorithm that scanned for a specific control beacon at known distances. The way it function</w:t>
+      </w:r>
+      <w:r>
+        <w:rPr>
+          <w:sz w:val="24"/>
+          <w:szCs w:val="24"/>
+        </w:rPr>
+        <w:t>s</w:t>
+      </w:r>
+      <w:r>
+        <w:rPr>
+          <w:sz w:val="24"/>
+          <w:szCs w:val="24"/>
+        </w:rPr>
+        <w:t xml:space="preserve"> </w:t>
+      </w:r>
+      <w:r>
+        <w:rPr>
+          <w:sz w:val="24"/>
+          <w:szCs w:val="24"/>
+        </w:rPr>
+        <w:t>is that</w:t>
+      </w:r>
+      <w:r>
+        <w:rPr>
+          <w:sz w:val="24"/>
+          <w:szCs w:val="24"/>
+        </w:rPr>
+        <w:t xml:space="preserve"> with each button press, the RSSI, Tx Power</w:t>
+      </w:r>
+      <w:r>
+        <w:rPr>
+          <w:sz w:val="24"/>
+          <w:szCs w:val="24"/>
+        </w:rPr>
+        <w:t>,</w:t>
+      </w:r>
+      <w:r>
+        <w:rPr>
+          <w:sz w:val="24"/>
+          <w:szCs w:val="24"/>
+        </w:rPr>
+        <w:t xml:space="preserve"> and the distance to the beacon (which is pre-determined) are stored in lists. </w:t>
+      </w:r>
+    </w:p>
+    <w:p>
+      <w:pPr>
+        <w:rPr>
+          <w:sz w:val="24"/>
+          <w:szCs w:val="24"/>
+        </w:rPr>
+      </w:pPr>
+      <w:r>
+        <w:rPr>
+          <w:sz w:val="24"/>
+          <w:szCs w:val="24"/>
+        </w:rPr>
+        <w:t xml:space="preserve">We took two approaches to </w:t>
+      </w:r>
+      <w:r>
+        <w:rPr>
+          <w:sz w:val="24"/>
+          <w:szCs w:val="24"/>
+        </w:rPr>
+        <w:t>come up with the ranging equation</w:t>
+      </w:r>
+      <w:r>
+        <w:rPr>
+          <w:sz w:val="24"/>
+          <w:szCs w:val="24"/>
+        </w:rPr>
+        <w:t xml:space="preserve">. First, we performed the ranging experiment inside the link lab with the beacon being incrementally distanced from the receiver by 0.5m. However, this did not yield good results, as seen in Fig. 1. </w:t>
       </w:r>
     </w:p>
     <w:p>
@@ -330,10 +378,7 @@
         <w:t xml:space="preserve">: </w:t>
       </w:r>
       <w:r>
-        <w:t xml:space="preserve">Ranging equation data collection test performed </w:t>
-      </w:r>
-      <w:r>
-        <w:t>indoors</w:t>
+        <w:t>Ranging equation data collection test performed indoors</w:t>
       </w:r>
     </w:p>
     <w:p>
@@ -436,70 +481,36 @@
           <w:sz w:val="24"/>
           <w:szCs w:val="24"/>
         </w:rPr>
-        <w:t xml:space="preserve">We decided to stop the testing at 8.5m because the default setting for the </w:t>
-      </w:r>
-      <w:proofErr w:type="spellStart"/>
-      <w:r>
-        <w:rPr>
-          <w:sz w:val="24"/>
-          <w:szCs w:val="24"/>
-        </w:rPr>
-        <w:t>minimum_rssi</w:t>
-      </w:r>
-      <w:proofErr w:type="spellEnd"/>
-      <w:r>
-        <w:rPr>
-          <w:sz w:val="24"/>
-          <w:szCs w:val="24"/>
-        </w:rPr>
-        <w:t xml:space="preserve"> in the </w:t>
-      </w:r>
-      <w:proofErr w:type="spellStart"/>
-      <w:r>
-        <w:rPr>
-          <w:sz w:val="24"/>
-          <w:szCs w:val="24"/>
-        </w:rPr>
-        <w:t>BLERadio.start_</w:t>
-      </w:r>
-      <w:proofErr w:type="gramStart"/>
-      <w:r>
-        <w:rPr>
-          <w:sz w:val="24"/>
-          <w:szCs w:val="24"/>
-        </w:rPr>
-        <w:t>scan</w:t>
-      </w:r>
-      <w:proofErr w:type="spellEnd"/>
-      <w:r>
-        <w:rPr>
-          <w:sz w:val="24"/>
-          <w:szCs w:val="24"/>
-        </w:rPr>
-        <w:t>(</w:t>
-      </w:r>
-      <w:proofErr w:type="gramEnd"/>
-      <w:r>
-        <w:rPr>
-          <w:sz w:val="24"/>
-          <w:szCs w:val="24"/>
-        </w:rPr>
-        <w:t xml:space="preserve">) function is set to -80 and we thought that would be a good place to stop. </w:t>
-      </w:r>
-    </w:p>
-    <w:p>
-      <w:pPr>
-        <w:rPr>
-          <w:sz w:val="24"/>
-          <w:szCs w:val="24"/>
-        </w:rPr>
-      </w:pPr>
-      <w:r>
-        <w:rPr>
-          <w:sz w:val="24"/>
-          <w:szCs w:val="24"/>
-        </w:rPr>
-        <w:t xml:space="preserve">These datapoints </w:t>
+        <w:t xml:space="preserve">We decided to stop the testing at 8.5m because the default setting for the minimum_rssi in the BLERadio.start_scan() function is set to -80 and we thought that would be a good place to stop. </w:t>
+      </w:r>
+    </w:p>
+    <w:p>
+      <w:pPr>
+        <w:rPr>
+          <w:sz w:val="24"/>
+          <w:szCs w:val="24"/>
+        </w:rPr>
+      </w:pPr>
+      <w:r>
+        <w:rPr>
+          <w:sz w:val="24"/>
+          <w:szCs w:val="24"/>
+        </w:rPr>
+        <w:t>These data</w:t>
+      </w:r>
+      <w:r>
+        <w:rPr>
+          <w:sz w:val="24"/>
+          <w:szCs w:val="24"/>
+        </w:rPr>
+        <w:t xml:space="preserve"> </w:t>
+      </w:r>
+      <w:r>
+        <w:rPr>
+          <w:sz w:val="24"/>
+          <w:szCs w:val="24"/>
+        </w:rPr>
+        <w:t xml:space="preserve">points </w:t>
       </w:r>
       <w:r>
         <w:rPr>
@@ -513,46 +524,70 @@
           <w:sz w:val="24"/>
           <w:szCs w:val="24"/>
         </w:rPr>
-        <w:t xml:space="preserve"> then fed to a graphing tool to try and approximate the distance-</w:t>
-      </w:r>
-      <w:proofErr w:type="spellStart"/>
-      <w:r>
-        <w:rPr>
-          <w:sz w:val="24"/>
-          <w:szCs w:val="24"/>
-        </w:rPr>
-        <w:t>rssi</w:t>
-      </w:r>
-      <w:proofErr w:type="spellEnd"/>
-      <w:r>
-        <w:rPr>
-          <w:sz w:val="24"/>
-          <w:szCs w:val="24"/>
-        </w:rPr>
-        <w:t>-</w:t>
-      </w:r>
-      <w:proofErr w:type="spellStart"/>
-      <w:r>
-        <w:rPr>
-          <w:sz w:val="24"/>
-          <w:szCs w:val="24"/>
-        </w:rPr>
-        <w:t>tx_power</w:t>
-      </w:r>
-      <w:proofErr w:type="spellEnd"/>
-      <w:r>
-        <w:rPr>
-          <w:sz w:val="24"/>
-          <w:szCs w:val="24"/>
-        </w:rPr>
-        <w:t xml:space="preserve"> equation. </w:t>
-      </w:r>
-      <w:r>
-        <w:rPr>
-          <w:sz w:val="24"/>
-          <w:szCs w:val="24"/>
-        </w:rPr>
-        <w:t xml:space="preserve">The graphing tool is shown in figure 3. We tried two different functions based on some theories we found </w:t>
+        <w:t xml:space="preserve"> then fed to a graphing tool to try and approximate the distance-rssi-tx_power equation. </w:t>
+      </w:r>
+      <w:r>
+        <w:rPr>
+          <w:sz w:val="24"/>
+          <w:szCs w:val="24"/>
+        </w:rPr>
+        <w:t xml:space="preserve">The graphing tool is shown </w:t>
+      </w:r>
+      <w:r>
+        <w:rPr>
+          <w:sz w:val="24"/>
+          <w:szCs w:val="24"/>
+        </w:rPr>
+        <w:t xml:space="preserve">below </w:t>
+      </w:r>
+      <w:r>
+        <w:rPr>
+          <w:sz w:val="24"/>
+          <w:szCs w:val="24"/>
+        </w:rPr>
+        <w:t xml:space="preserve">in figure 3. We </w:t>
+      </w:r>
+      <w:r>
+        <w:rPr>
+          <w:sz w:val="24"/>
+          <w:szCs w:val="24"/>
+        </w:rPr>
+        <w:t>came up with</w:t>
+      </w:r>
+      <w:r>
+        <w:rPr>
+          <w:sz w:val="24"/>
+          <w:szCs w:val="24"/>
+        </w:rPr>
+        <w:t xml:space="preserve"> </w:t>
+      </w:r>
+      <w:r>
+        <w:rPr>
+          <w:sz w:val="24"/>
+          <w:szCs w:val="24"/>
+        </w:rPr>
+        <w:t>three</w:t>
+      </w:r>
+      <w:r>
+        <w:rPr>
+          <w:sz w:val="24"/>
+          <w:szCs w:val="24"/>
+        </w:rPr>
+        <w:t xml:space="preserve"> different</w:t>
+      </w:r>
+      <w:r>
+        <w:rPr>
+          <w:sz w:val="24"/>
+          <w:szCs w:val="24"/>
+        </w:rPr>
+        <w:t xml:space="preserve"> range</w:t>
+      </w:r>
+      <w:r>
+        <w:rPr>
+          <w:sz w:val="24"/>
+          <w:szCs w:val="24"/>
+        </w:rPr>
+        <w:t xml:space="preserve"> functions based on some theories we found </w:t>
       </w:r>
       <w:hyperlink r:id="rId8" w:history="1">
         <w:r>
@@ -569,7 +604,14 @@
           <w:sz w:val="24"/>
           <w:szCs w:val="24"/>
         </w:rPr>
-        <w:t xml:space="preserve">. The first function we tried was </w:t>
+        <w:t xml:space="preserve"> and the short paper from the assignment.</w:t>
+      </w:r>
+      <w:r>
+        <w:rPr>
+          <w:sz w:val="24"/>
+          <w:szCs w:val="24"/>
+        </w:rPr>
+        <w:t xml:space="preserve"> The first function we tried was </w:t>
       </w:r>
     </w:p>
     <w:p>
@@ -597,7 +639,210 @@
               <w:sz w:val="24"/>
               <w:szCs w:val="24"/>
             </w:rPr>
-            <m:t>distance=0.0233*</m:t>
+            <m:t>distance=0.0</m:t>
+          </m:r>
+          <m:r>
+            <w:rPr>
+              <w:rFonts w:ascii="Cambria Math" w:hAnsi="Cambria Math"/>
+              <w:sz w:val="24"/>
+              <w:szCs w:val="24"/>
+            </w:rPr>
+            <m:t>55</m:t>
+          </m:r>
+          <m:r>
+            <w:rPr>
+              <w:rFonts w:ascii="Cambria Math" w:hAnsi="Cambria Math"/>
+              <w:sz w:val="24"/>
+              <w:szCs w:val="24"/>
+            </w:rPr>
+            <m:t>*</m:t>
+          </m:r>
+          <m:sSup>
+            <m:sSupPr>
+              <m:ctrlPr>
+                <w:rPr>
+                  <w:rFonts w:ascii="Cambria Math" w:hAnsi="Cambria Math"/>
+                  <w:i/>
+                  <w:sz w:val="24"/>
+                  <w:szCs w:val="24"/>
+                </w:rPr>
+              </m:ctrlPr>
+            </m:sSupPr>
+            <m:e>
+              <m:r>
+                <w:rPr>
+                  <w:rFonts w:ascii="Cambria Math" w:hAnsi="Cambria Math"/>
+                  <w:sz w:val="24"/>
+                  <w:szCs w:val="24"/>
+                </w:rPr>
+                <m:t>10</m:t>
+              </m:r>
+            </m:e>
+            <m:sup>
+              <m:d>
+                <m:dPr>
+                  <m:ctrlPr>
+                    <w:rPr>
+                      <w:rFonts w:ascii="Cambria Math" w:hAnsi="Cambria Math"/>
+                      <w:i/>
+                      <w:sz w:val="24"/>
+                      <w:szCs w:val="24"/>
+                    </w:rPr>
+                  </m:ctrlPr>
+                </m:dPr>
+                <m:e>
+                  <m:f>
+                    <m:fPr>
+                      <m:ctrlPr>
+                        <w:rPr>
+                          <w:rFonts w:ascii="Cambria Math" w:hAnsi="Cambria Math"/>
+                          <w:i/>
+                          <w:sz w:val="24"/>
+                          <w:szCs w:val="24"/>
+                        </w:rPr>
+                      </m:ctrlPr>
+                    </m:fPr>
+                    <m:num>
+                      <m:r>
+                        <w:rPr>
+                          <w:rFonts w:ascii="Cambria Math" w:hAnsi="Cambria Math"/>
+                          <w:sz w:val="24"/>
+                          <w:szCs w:val="24"/>
+                        </w:rPr>
+                        <m:t>RSSI</m:t>
+                      </m:r>
+                      <m:r>
+                        <w:rPr>
+                          <w:rFonts w:ascii="Cambria Math" w:hAnsi="Cambria Math"/>
+                          <w:sz w:val="24"/>
+                          <w:szCs w:val="24"/>
+                        </w:rPr>
+                        <m:t>-</m:t>
+                      </m:r>
+                      <m:r>
+                        <w:rPr>
+                          <w:rFonts w:ascii="Cambria Math" w:hAnsi="Cambria Math"/>
+                          <w:sz w:val="24"/>
+                          <w:szCs w:val="24"/>
+                        </w:rPr>
+                        <m:t>Powe</m:t>
+                      </m:r>
+                      <m:sSub>
+                        <m:sSubPr>
+                          <m:ctrlPr>
+                            <w:rPr>
+                              <w:rFonts w:ascii="Cambria Math" w:hAnsi="Cambria Math"/>
+                              <w:i/>
+                              <w:sz w:val="24"/>
+                              <w:szCs w:val="24"/>
+                            </w:rPr>
+                          </m:ctrlPr>
+                        </m:sSubPr>
+                        <m:e>
+                          <m:r>
+                            <w:rPr>
+                              <w:rFonts w:ascii="Cambria Math" w:hAnsi="Cambria Math"/>
+                              <w:sz w:val="24"/>
+                              <w:szCs w:val="24"/>
+                            </w:rPr>
+                            <m:t>r</m:t>
+                          </m:r>
+                        </m:e>
+                        <m:sub>
+                          <m:r>
+                            <w:rPr>
+                              <w:rFonts w:ascii="Cambria Math" w:hAnsi="Cambria Math"/>
+                              <w:sz w:val="24"/>
+                              <w:szCs w:val="24"/>
+                            </w:rPr>
+                            <m:t>Tx</m:t>
+                          </m:r>
+                        </m:sub>
+                      </m:sSub>
+                    </m:num>
+                    <m:den>
+                      <m:r>
+                        <w:rPr>
+                          <w:rFonts w:ascii="Cambria Math" w:hAnsi="Cambria Math"/>
+                          <w:sz w:val="24"/>
+                          <w:szCs w:val="24"/>
+                        </w:rPr>
+                        <m:t>-10*3.8</m:t>
+                      </m:r>
+                    </m:den>
+                  </m:f>
+                  <m:r>
+                    <w:rPr>
+                      <w:rFonts w:ascii="Cambria Math" w:hAnsi="Cambria Math"/>
+                      <w:sz w:val="24"/>
+                      <w:szCs w:val="24"/>
+                    </w:rPr>
+                    <m:t>)</m:t>
+                  </m:r>
+                  <m:r>
+                    <w:rPr>
+                      <w:rFonts w:ascii="Cambria Math" w:hAnsi="Cambria Math"/>
+                      <w:sz w:val="24"/>
+                      <w:szCs w:val="24"/>
+                    </w:rPr>
+                    <m:t>-0.</m:t>
+                  </m:r>
+                  <m:r>
+                    <w:rPr>
+                      <w:rFonts w:ascii="Cambria Math" w:hAnsi="Cambria Math"/>
+                      <w:sz w:val="24"/>
+                      <w:szCs w:val="24"/>
+                    </w:rPr>
+                    <m:t>2</m:t>
+                  </m:r>
+                  <m:r>
+                    <w:rPr>
+                      <w:rFonts w:ascii="Cambria Math" w:hAnsi="Cambria Math"/>
+                      <w:sz w:val="24"/>
+                      <w:szCs w:val="24"/>
+                    </w:rPr>
+                    <m:t>1</m:t>
+                  </m:r>
+                </m:e>
+              </m:d>
+            </m:sup>
+          </m:sSup>
+        </m:oMath>
+      </m:oMathPara>
+    </w:p>
+    <w:p>
+      <w:pPr>
+        <w:rPr>
+          <w:rFonts w:eastAsiaTheme="minorEastAsia"/>
+          <w:sz w:val="24"/>
+          <w:szCs w:val="24"/>
+        </w:rPr>
+      </w:pPr>
+      <m:oMathPara>
+        <m:oMath>
+          <m:r>
+            <w:rPr>
+              <w:rFonts w:ascii="Cambria Math" w:hAnsi="Cambria Math"/>
+              <w:sz w:val="24"/>
+              <w:szCs w:val="24"/>
+            </w:rPr>
+            <m:t>distance=0.0</m:t>
+          </m:r>
+          <m:r>
+            <w:rPr>
+              <w:rFonts w:ascii="Cambria Math" w:hAnsi="Cambria Math"/>
+              <w:sz w:val="24"/>
+              <w:szCs w:val="24"/>
+            </w:rPr>
+            <m:t>2</m:t>
+          </m:r>
+          <m:r>
+            <w:rPr>
+              <w:rFonts w:ascii="Cambria Math" w:hAnsi="Cambria Math"/>
+              <w:sz w:val="24"/>
+              <w:szCs w:val="24"/>
+            </w:rPr>
+            <m:t>*</m:t>
           </m:r>
           <m:sSup>
             <m:sSupPr>
@@ -621,6 +866,153 @@
               </m:r>
             </m:e>
             <m:sup>
+              <m:r>
+                <w:rPr>
+                  <w:rFonts w:ascii="Cambria Math" w:hAnsi="Cambria Math"/>
+                  <w:sz w:val="24"/>
+                  <w:szCs w:val="24"/>
+                </w:rPr>
+                <m:t>-0.00675</m:t>
+              </m:r>
+              <m:d>
+                <m:dPr>
+                  <m:ctrlPr>
+                    <w:rPr>
+                      <w:rFonts w:ascii="Cambria Math" w:hAnsi="Cambria Math"/>
+                      <w:i/>
+                      <w:sz w:val="24"/>
+                      <w:szCs w:val="24"/>
+                    </w:rPr>
+                  </m:ctrlPr>
+                </m:dPr>
+                <m:e>
+                  <m:r>
+                    <w:rPr>
+                      <w:rFonts w:ascii="Cambria Math" w:hAnsi="Cambria Math"/>
+                      <w:sz w:val="24"/>
+                      <w:szCs w:val="24"/>
+                    </w:rPr>
+                    <m:t>RSSI-</m:t>
+                  </m:r>
+                  <m:r>
+                    <w:rPr>
+                      <w:rFonts w:ascii="Cambria Math" w:hAnsi="Cambria Math"/>
+                      <w:sz w:val="24"/>
+                      <w:szCs w:val="24"/>
+                    </w:rPr>
+                    <m:t>Powe</m:t>
+                  </m:r>
+                  <m:sSub>
+                    <m:sSubPr>
+                      <m:ctrlPr>
+                        <w:rPr>
+                          <w:rFonts w:ascii="Cambria Math" w:hAnsi="Cambria Math"/>
+                          <w:i/>
+                          <w:sz w:val="24"/>
+                          <w:szCs w:val="24"/>
+                        </w:rPr>
+                      </m:ctrlPr>
+                    </m:sSubPr>
+                    <m:e>
+                      <m:r>
+                        <w:rPr>
+                          <w:rFonts w:ascii="Cambria Math" w:hAnsi="Cambria Math"/>
+                          <w:sz w:val="24"/>
+                          <w:szCs w:val="24"/>
+                        </w:rPr>
+                        <m:t>r</m:t>
+                      </m:r>
+                    </m:e>
+                    <m:sub>
+                      <m:r>
+                        <w:rPr>
+                          <w:rFonts w:ascii="Cambria Math" w:hAnsi="Cambria Math"/>
+                          <w:sz w:val="24"/>
+                          <w:szCs w:val="24"/>
+                        </w:rPr>
+                        <m:t>Tx</m:t>
+                      </m:r>
+                    </m:sub>
+                  </m:sSub>
+                </m:e>
+              </m:d>
+            </m:sup>
+          </m:sSup>
+          <m:r>
+            <w:rPr>
+              <w:rFonts w:ascii="Cambria Math" w:hAnsi="Cambria Math"/>
+              <w:sz w:val="24"/>
+              <w:szCs w:val="24"/>
+            </w:rPr>
+            <m:t xml:space="preserve"> </m:t>
+          </m:r>
+        </m:oMath>
+      </m:oMathPara>
+    </w:p>
+    <w:p>
+      <w:pPr>
+        <w:rPr>
+          <w:rFonts w:eastAsiaTheme="minorEastAsia"/>
+          <w:sz w:val="24"/>
+          <w:szCs w:val="24"/>
+        </w:rPr>
+      </w:pPr>
+      <m:oMathPara>
+        <m:oMath>
+          <m:r>
+            <w:rPr>
+              <w:rFonts w:ascii="Cambria Math" w:hAnsi="Cambria Math"/>
+              <w:sz w:val="24"/>
+              <w:szCs w:val="24"/>
+            </w:rPr>
+            <m:t>distance=0.0</m:t>
+          </m:r>
+          <m:r>
+            <w:rPr>
+              <w:rFonts w:ascii="Cambria Math" w:hAnsi="Cambria Math"/>
+              <w:sz w:val="24"/>
+              <w:szCs w:val="24"/>
+            </w:rPr>
+            <m:t>1</m:t>
+          </m:r>
+          <m:r>
+            <w:rPr>
+              <w:rFonts w:ascii="Cambria Math" w:hAnsi="Cambria Math"/>
+              <w:sz w:val="24"/>
+              <w:szCs w:val="24"/>
+            </w:rPr>
+            <m:t>*</m:t>
+          </m:r>
+          <m:sSup>
+            <m:sSupPr>
+              <m:ctrlPr>
+                <w:rPr>
+                  <w:rFonts w:ascii="Cambria Math" w:hAnsi="Cambria Math"/>
+                  <w:i/>
+                  <w:sz w:val="24"/>
+                  <w:szCs w:val="24"/>
+                </w:rPr>
+              </m:ctrlPr>
+            </m:sSupPr>
+            <m:e>
+              <m:r>
+                <w:rPr>
+                  <w:rFonts w:ascii="Cambria Math" w:hAnsi="Cambria Math"/>
+                  <w:sz w:val="24"/>
+                  <w:szCs w:val="24"/>
+                </w:rPr>
+                <m:t>10</m:t>
+              </m:r>
+            </m:e>
+            <m:sup>
+              <m:r>
+                <w:rPr>
+                  <w:rFonts w:ascii="Cambria Math" w:hAnsi="Cambria Math"/>
+                  <w:sz w:val="24"/>
+                  <w:szCs w:val="24"/>
+                </w:rPr>
+                <m:t>-0.21</m:t>
+              </m:r>
               <m:d>
                 <m:dPr>
                   <m:ctrlPr>
@@ -697,281 +1089,18 @@
                       </m:sSub>
                     </m:den>
                   </m:f>
-                  <m:r>
-                    <w:rPr>
-                      <w:rFonts w:ascii="Cambria Math" w:hAnsi="Cambria Math"/>
-                      <w:sz w:val="24"/>
-                      <w:szCs w:val="24"/>
-                    </w:rPr>
-                    <m:t>* -0.41</m:t>
-                  </m:r>
                 </m:e>
               </m:d>
             </m:sup>
           </m:sSup>
-        </m:oMath>
-      </m:oMathPara>
-    </w:p>
-    <w:p>
-      <w:pPr>
-        <w:rPr>
-          <w:rFonts w:eastAsiaTheme="minorEastAsia"/>
-          <w:sz w:val="24"/>
-          <w:szCs w:val="24"/>
-        </w:rPr>
-      </w:pPr>
-    </w:p>
-    <w:p>
-      <w:pPr>
-        <w:rPr>
-          <w:rFonts w:eastAsiaTheme="minorEastAsia"/>
-          <w:sz w:val="24"/>
-          <w:szCs w:val="24"/>
-        </w:rPr>
-      </w:pPr>
-      <w:r>
-        <w:rPr>
-          <w:rFonts w:eastAsiaTheme="minorEastAsia"/>
-          <w:sz w:val="24"/>
-          <w:szCs w:val="24"/>
-        </w:rPr>
-        <w:t xml:space="preserve">The values 0.0233 and -0.41 were computed based on tuning the </w:t>
-      </w:r>
-      <w:r>
-        <w:rPr>
-          <w:rFonts w:eastAsiaTheme="minorEastAsia"/>
-          <w:sz w:val="24"/>
-          <w:szCs w:val="24"/>
-        </w:rPr>
-        <w:t>function</w:t>
-      </w:r>
-      <w:r>
-        <w:rPr>
-          <w:rFonts w:eastAsiaTheme="minorEastAsia"/>
-          <w:sz w:val="24"/>
-          <w:szCs w:val="24"/>
-        </w:rPr>
-        <w:t xml:space="preserve"> to best fit the data points we programmed in. However, we found that the curve, while following the general pattern, was still not close to the </w:t>
-      </w:r>
-      <w:r>
-        <w:rPr>
-          <w:rFonts w:eastAsiaTheme="minorEastAsia"/>
-          <w:sz w:val="24"/>
-          <w:szCs w:val="24"/>
-        </w:rPr>
-        <w:t>data points</w:t>
-      </w:r>
-      <w:r>
-        <w:rPr>
-          <w:rFonts w:eastAsiaTheme="minorEastAsia"/>
-          <w:sz w:val="24"/>
-          <w:szCs w:val="24"/>
-        </w:rPr>
-        <w:t xml:space="preserve">, only working for two </w:t>
-      </w:r>
-      <w:r>
-        <w:rPr>
-          <w:rFonts w:eastAsiaTheme="minorEastAsia"/>
-          <w:sz w:val="24"/>
-          <w:szCs w:val="24"/>
-        </w:rPr>
-        <w:t>of them</w:t>
-      </w:r>
-      <w:r>
-        <w:rPr>
-          <w:rFonts w:eastAsiaTheme="minorEastAsia"/>
-          <w:sz w:val="24"/>
-          <w:szCs w:val="24"/>
-        </w:rPr>
-        <w:t xml:space="preserve">. </w:t>
-      </w:r>
-    </w:p>
-    <w:p>
-      <w:pPr>
-        <w:rPr>
-          <w:rFonts w:eastAsiaTheme="minorEastAsia"/>
-          <w:sz w:val="24"/>
-          <w:szCs w:val="24"/>
-        </w:rPr>
-      </w:pPr>
-      <w:r>
-        <w:rPr>
-          <w:rFonts w:eastAsiaTheme="minorEastAsia"/>
-          <w:sz w:val="24"/>
-          <w:szCs w:val="24"/>
-        </w:rPr>
-        <w:t>So, we came up with a new equation:</w:t>
-      </w:r>
-    </w:p>
-    <w:p>
-      <w:pPr>
-        <w:rPr>
-          <w:rFonts w:eastAsiaTheme="minorEastAsia"/>
-          <w:sz w:val="24"/>
-          <w:szCs w:val="24"/>
-        </w:rPr>
-      </w:pPr>
-    </w:p>
-    <w:p>
-      <w:pPr>
-        <w:rPr>
-          <w:rFonts w:eastAsiaTheme="minorEastAsia"/>
-          <w:sz w:val="24"/>
-          <w:szCs w:val="24"/>
-        </w:rPr>
-      </w:pPr>
-      <m:oMathPara>
-        <m:oMath>
           <m:r>
             <w:rPr>
               <w:rFonts w:ascii="Cambria Math" w:hAnsi="Cambria Math"/>
               <w:sz w:val="24"/>
               <w:szCs w:val="24"/>
             </w:rPr>
-            <m:t>distance=0.0</m:t>
+            <m:t xml:space="preserve">             </m:t>
           </m:r>
-          <m:r>
-            <w:rPr>
-              <w:rFonts w:ascii="Cambria Math" w:hAnsi="Cambria Math"/>
-              <w:sz w:val="24"/>
-              <w:szCs w:val="24"/>
-            </w:rPr>
-            <m:t>1</m:t>
-          </m:r>
-          <m:r>
-            <w:rPr>
-              <w:rFonts w:ascii="Cambria Math" w:hAnsi="Cambria Math"/>
-              <w:sz w:val="24"/>
-              <w:szCs w:val="24"/>
-            </w:rPr>
-            <m:t>*</m:t>
-          </m:r>
-          <m:sSup>
-            <m:sSupPr>
-              <m:ctrlPr>
-                <w:rPr>
-                  <w:rFonts w:ascii="Cambria Math" w:hAnsi="Cambria Math"/>
-                  <w:i/>
-                  <w:sz w:val="24"/>
-                  <w:szCs w:val="24"/>
-                </w:rPr>
-              </m:ctrlPr>
-            </m:sSupPr>
-            <m:e>
-              <m:r>
-                <w:rPr>
-                  <w:rFonts w:ascii="Cambria Math" w:hAnsi="Cambria Math"/>
-                  <w:sz w:val="24"/>
-                  <w:szCs w:val="24"/>
-                </w:rPr>
-                <m:t>10</m:t>
-              </m:r>
-            </m:e>
-            <m:sup>
-              <m:d>
-                <m:dPr>
-                  <m:ctrlPr>
-                    <w:rPr>
-                      <w:rFonts w:ascii="Cambria Math" w:hAnsi="Cambria Math"/>
-                      <w:i/>
-                      <w:sz w:val="24"/>
-                      <w:szCs w:val="24"/>
-                    </w:rPr>
-                  </m:ctrlPr>
-                </m:dPr>
-                <m:e>
-                  <m:f>
-                    <m:fPr>
-                      <m:ctrlPr>
-                        <w:rPr>
-                          <w:rFonts w:ascii="Cambria Math" w:hAnsi="Cambria Math"/>
-                          <w:i/>
-                          <w:sz w:val="24"/>
-                          <w:szCs w:val="24"/>
-                        </w:rPr>
-                      </m:ctrlPr>
-                    </m:fPr>
-                    <m:num>
-                      <m:r>
-                        <w:rPr>
-                          <w:rFonts w:ascii="Cambria Math" w:hAnsi="Cambria Math"/>
-                          <w:sz w:val="24"/>
-                          <w:szCs w:val="24"/>
-                        </w:rPr>
-                        <m:t>RSSI</m:t>
-                      </m:r>
-                    </m:num>
-                    <m:den>
-                      <m:r>
-                        <w:rPr>
-                          <w:rFonts w:ascii="Cambria Math" w:hAnsi="Cambria Math"/>
-                          <w:sz w:val="24"/>
-                          <w:szCs w:val="24"/>
-                        </w:rPr>
-                        <m:t>Powe</m:t>
-                      </m:r>
-                      <m:sSub>
-                        <m:sSubPr>
-                          <m:ctrlPr>
-                            <w:rPr>
-                              <w:rFonts w:ascii="Cambria Math" w:hAnsi="Cambria Math"/>
-                              <w:i/>
-                              <w:sz w:val="24"/>
-                              <w:szCs w:val="24"/>
-                            </w:rPr>
-                          </m:ctrlPr>
-                        </m:sSubPr>
-                        <m:e>
-                          <m:r>
-                            <w:rPr>
-                              <w:rFonts w:ascii="Cambria Math" w:hAnsi="Cambria Math"/>
-                              <w:sz w:val="24"/>
-                              <w:szCs w:val="24"/>
-                            </w:rPr>
-                            <m:t>r</m:t>
-                          </m:r>
-                        </m:e>
-                        <m:sub>
-                          <m:r>
-                            <w:rPr>
-                              <w:rFonts w:ascii="Cambria Math" w:hAnsi="Cambria Math"/>
-                              <w:sz w:val="24"/>
-                              <w:szCs w:val="24"/>
-                            </w:rPr>
-                            <m:t>Tx</m:t>
-                          </m:r>
-                        </m:sub>
-                      </m:sSub>
-                    </m:den>
-                  </m:f>
-                  <m:r>
-                    <w:rPr>
-                      <w:rFonts w:ascii="Cambria Math" w:hAnsi="Cambria Math"/>
-                      <w:sz w:val="24"/>
-                      <w:szCs w:val="24"/>
-                    </w:rPr>
-                    <m:t>* -0.</m:t>
-                  </m:r>
-                  <m:r>
-                    <w:rPr>
-                      <w:rFonts w:ascii="Cambria Math" w:hAnsi="Cambria Math"/>
-                      <w:sz w:val="24"/>
-                      <w:szCs w:val="24"/>
-                    </w:rPr>
-                    <m:t>2</m:t>
-                  </m:r>
-                  <m:r>
-                    <w:rPr>
-                      <w:rFonts w:ascii="Cambria Math" w:hAnsi="Cambria Math"/>
-                      <w:sz w:val="24"/>
-                      <w:szCs w:val="24"/>
-                    </w:rPr>
-                    <m:t>1</m:t>
-                  </m:r>
-                </m:e>
-              </m:d>
-            </m:sup>
-          </m:sSup>
         </m:oMath>
       </m:oMathPara>
     </w:p>
@@ -996,23 +1125,14 @@
           <w:sz w:val="24"/>
           <w:szCs w:val="24"/>
         </w:rPr>
-        <w:lastRenderedPageBreak/>
-        <w:t xml:space="preserve">The values 0.01 and -0.21 were likewise computed by tuning the new function to fit the data points. This time, we found a better match, and the curve was a better approximation for the data we had at hand. </w:t>
-      </w:r>
-    </w:p>
-    <w:p>
-      <w:pPr>
-        <w:rPr>
-          <w:sz w:val="24"/>
-          <w:szCs w:val="24"/>
-        </w:rPr>
-      </w:pPr>
-      <w:r>
-        <w:rPr>
-          <w:sz w:val="24"/>
-          <w:szCs w:val="24"/>
-        </w:rPr>
-        <w:t>And so, this was the function we decided on for the ranging.</w:t>
+        <w:t>We tried all three equations because they generally follow the data points about as close as each other. However, since equation 3 is matching the datapoints we have the closest, we decided to use that for the final measurement. This is not fixed however the user can change a single definition in the code called EQN from 0 to 2 to choose any of these three equations with their constants for their ranging function</w:t>
+      </w:r>
+      <w:r>
+        <w:rPr>
+          <w:sz w:val="24"/>
+          <w:szCs w:val="24"/>
+        </w:rPr>
+        <w:t>.</w:t>
       </w:r>
     </w:p>
     <w:p>
@@ -1024,11 +1144,12 @@
         <w:rPr>
           <w:noProof/>
         </w:rPr>
+        <w:lastRenderedPageBreak/>
         <w:drawing>
-          <wp:inline distT="0" distB="0" distL="0" distR="0" wp14:anchorId="08F0116D" wp14:editId="01B527A0">
-            <wp:extent cx="5943600" cy="3463925"/>
-            <wp:effectExtent l="0" t="0" r="0" b="3175"/>
-            <wp:docPr id="4" name="Picture 4" descr="Chart&#10;&#10;Description automatically generated"/>
+          <wp:inline distT="0" distB="0" distL="0" distR="0" wp14:anchorId="7F297FA7" wp14:editId="52F33A96">
+            <wp:extent cx="5943600" cy="3468370"/>
+            <wp:effectExtent l="0" t="0" r="0" b="0"/>
+            <wp:docPr id="5" name="Picture 5" descr="Chart, histogram&#10;&#10;Description automatically generated"/>
             <wp:cNvGraphicFramePr>
               <a:graphicFrameLocks xmlns:a="http://schemas.openxmlformats.org/drawingml/2006/main" noChangeAspect="1"/>
             </wp:cNvGraphicFramePr>
@@ -1036,7 +1157,7 @@
               <a:graphicData uri="http://schemas.openxmlformats.org/drawingml/2006/picture">
                 <pic:pic xmlns:pic="http://schemas.openxmlformats.org/drawingml/2006/picture">
                   <pic:nvPicPr>
-                    <pic:cNvPr id="4" name="Picture 4" descr="Chart&#10;&#10;Description automatically generated"/>
+                    <pic:cNvPr id="5" name="Picture 5" descr="Chart, histogram&#10;&#10;Description automatically generated"/>
                     <pic:cNvPicPr>
                       <a:picLocks noChangeAspect="1" noChangeArrowheads="1"/>
                     </pic:cNvPicPr>
@@ -1057,7 +1178,7 @@
                   <pic:spPr bwMode="auto">
                     <a:xfrm>
                       <a:off x="0" y="0"/>
-                      <a:ext cx="5943600" cy="3463925"/>
+                      <a:ext cx="5943600" cy="3468370"/>
                     </a:xfrm>
                     <a:prstGeom prst="rect">
                       <a:avLst/>
@@ -1091,84 +1212,409 @@
         </w:r>
       </w:fldSimple>
       <w:r>
-        <w:t>: Graphing tool used to approximate the distance-</w:t>
-      </w:r>
-      <w:proofErr w:type="spellStart"/>
-      <w:r>
-        <w:t>rssi</w:t>
-      </w:r>
-      <w:proofErr w:type="spellEnd"/>
-      <w:r>
-        <w:t>-</w:t>
-      </w:r>
-      <w:proofErr w:type="spellStart"/>
-      <w:r>
-        <w:t>tx_power</w:t>
-      </w:r>
-      <w:proofErr w:type="spellEnd"/>
-      <w:r>
-        <w:t xml:space="preserve"> relation</w:t>
-      </w:r>
-    </w:p>
-    <w:p>
-      <w:pPr>
-        <w:rPr>
-          <w:sz w:val="24"/>
-          <w:szCs w:val="24"/>
-        </w:rPr>
-      </w:pPr>
-      <w:r>
-        <w:rPr>
-          <w:sz w:val="24"/>
-          <w:szCs w:val="24"/>
-        </w:rPr>
-        <w:t xml:space="preserve">You can refer to our tuning parameters on the plotting tool </w:t>
-      </w:r>
-      <w:hyperlink r:id="rId10" w:history="1">
+        <w:t>: Graphing tool used to approximate the distance-rssi-tx_power relation</w:t>
+      </w:r>
+      <w:r>
+        <w:t>. The x axis is distance in meters and the y axis is RSSI values.</w:t>
+      </w:r>
+    </w:p>
+    <w:p>
+      <w:pPr>
+        <w:keepNext/>
+      </w:pPr>
+      <w:r>
+        <w:rPr>
+          <w:noProof/>
+        </w:rPr>
+        <w:drawing>
+          <wp:inline distT="0" distB="0" distL="0" distR="0" wp14:anchorId="04309A81" wp14:editId="0C6E96F8">
+            <wp:extent cx="5943600" cy="3307715"/>
+            <wp:effectExtent l="0" t="0" r="0" b="6985"/>
+            <wp:docPr id="6" name="Picture 6" descr="Chart&#10;&#10;Description automatically generated with medium confidence"/>
+            <wp:cNvGraphicFramePr>
+              <a:graphicFrameLocks xmlns:a="http://schemas.openxmlformats.org/drawingml/2006/main" noChangeAspect="1"/>
+            </wp:cNvGraphicFramePr>
+            <a:graphic xmlns:a="http://schemas.openxmlformats.org/drawingml/2006/main">
+              <a:graphicData uri="http://schemas.openxmlformats.org/drawingml/2006/picture">
+                <pic:pic xmlns:pic="http://schemas.openxmlformats.org/drawingml/2006/picture">
+                  <pic:nvPicPr>
+                    <pic:cNvPr id="6" name="Picture 6" descr="Chart&#10;&#10;Description automatically generated with medium confidence"/>
+                    <pic:cNvPicPr>
+                      <a:picLocks noChangeAspect="1" noChangeArrowheads="1"/>
+                    </pic:cNvPicPr>
+                  </pic:nvPicPr>
+                  <pic:blipFill>
+                    <a:blip r:embed="rId10" cstate="print">
+                      <a:extLst>
+                        <a:ext uri="{28A0092B-C50C-407E-A947-70E740481C1C}">
+                          <a14:useLocalDpi xmlns:a14="http://schemas.microsoft.com/office/drawing/2010/main" val="0"/>
+                        </a:ext>
+                      </a:extLst>
+                    </a:blip>
+                    <a:srcRect/>
+                    <a:stretch>
+                      <a:fillRect/>
+                    </a:stretch>
+                  </pic:blipFill>
+                  <pic:spPr bwMode="auto">
+                    <a:xfrm>
+                      <a:off x="0" y="0"/>
+                      <a:ext cx="5943600" cy="3307715"/>
+                    </a:xfrm>
+                    <a:prstGeom prst="rect">
+                      <a:avLst/>
+                    </a:prstGeom>
+                    <a:noFill/>
+                    <a:ln>
+                      <a:noFill/>
+                    </a:ln>
+                  </pic:spPr>
+                </pic:pic>
+              </a:graphicData>
+            </a:graphic>
+          </wp:inline>
+        </w:drawing>
+      </w:r>
+    </w:p>
+    <w:p>
+      <w:pPr>
+        <w:pStyle w:val="Caption"/>
+        <w:jc w:val="center"/>
+      </w:pPr>
+      <w:r>
+        <w:t xml:space="preserve">Figure </w:t>
+      </w:r>
+      <w:fldSimple w:instr=" SEQ Figure \* ARABIC ">
+        <w:r>
+          <w:rPr>
+            <w:noProof/>
+          </w:rPr>
+          <w:t>4</w:t>
+        </w:r>
+      </w:fldSimple>
+      <w:r>
+        <w:t xml:space="preserve">: Data table. Full table is available in the </w:t>
+      </w:r>
+      <w:hyperlink r:id="rId11" w:history="1">
         <w:r>
           <w:rPr>
             <w:rStyle w:val="Hyperlink"/>
-            <w:sz w:val="24"/>
-            <w:szCs w:val="24"/>
           </w:rPr>
-          <w:t>here</w:t>
+          <w:t>excel sheet</w:t>
         </w:r>
       </w:hyperlink>
       <w:r>
-        <w:rPr>
-          <w:sz w:val="24"/>
-          <w:szCs w:val="24"/>
-        </w:rPr>
+        <w:t xml:space="preserve"> in the zipped folder.</w:t>
+      </w:r>
+    </w:p>
+    <w:p>
+      <w:pPr>
+        <w:rPr>
+          <w:sz w:val="24"/>
+          <w:szCs w:val="24"/>
+        </w:rPr>
+      </w:pPr>
+    </w:p>
+    <w:p>
+      <w:pPr>
+        <w:rPr>
+          <w:sz w:val="24"/>
+          <w:szCs w:val="24"/>
+        </w:rPr>
+      </w:pPr>
+    </w:p>
+    <w:p>
+      <w:pPr>
+        <w:rPr>
+          <w:sz w:val="24"/>
+          <w:szCs w:val="24"/>
+        </w:rPr>
+      </w:pPr>
+      <w:r>
+        <w:rPr>
+          <w:sz w:val="24"/>
+          <w:szCs w:val="24"/>
+        </w:rPr>
+        <w:lastRenderedPageBreak/>
+        <w:t>Part 5:</w:t>
+      </w:r>
+    </w:p>
+    <w:p>
+      <w:pPr>
+        <w:keepNext/>
+      </w:pPr>
+      <w:r>
+        <w:rPr>
+          <w:sz w:val="24"/>
+          <w:szCs w:val="24"/>
+        </w:rPr>
+        <w:drawing>
+          <wp:inline distT="0" distB="0" distL="0" distR="0" wp14:anchorId="3E9F1434" wp14:editId="4274F10F">
+            <wp:extent cx="5943600" cy="2664460"/>
+            <wp:effectExtent l="0" t="0" r="0" b="2540"/>
+            <wp:docPr id="3" name="Picture 3" descr="Table&#10;&#10;Description automatically generated"/>
+            <wp:cNvGraphicFramePr>
+              <a:graphicFrameLocks xmlns:a="http://schemas.openxmlformats.org/drawingml/2006/main" noChangeAspect="1"/>
+            </wp:cNvGraphicFramePr>
+            <a:graphic xmlns:a="http://schemas.openxmlformats.org/drawingml/2006/main">
+              <a:graphicData uri="http://schemas.openxmlformats.org/drawingml/2006/picture">
+                <pic:pic xmlns:pic="http://schemas.openxmlformats.org/drawingml/2006/picture">
+                  <pic:nvPicPr>
+                    <pic:cNvPr id="3" name="Picture 3" descr="Table&#10;&#10;Description automatically generated"/>
+                    <pic:cNvPicPr/>
+                  </pic:nvPicPr>
+                  <pic:blipFill>
+                    <a:blip r:embed="rId12"/>
+                    <a:stretch>
+                      <a:fillRect/>
+                    </a:stretch>
+                  </pic:blipFill>
+                  <pic:spPr>
+                    <a:xfrm>
+                      <a:off x="0" y="0"/>
+                      <a:ext cx="5943600" cy="2664460"/>
+                    </a:xfrm>
+                    <a:prstGeom prst="rect">
+                      <a:avLst/>
+                    </a:prstGeom>
+                  </pic:spPr>
+                </pic:pic>
+              </a:graphicData>
+            </a:graphic>
+          </wp:inline>
+        </w:drawing>
+      </w:r>
+    </w:p>
+    <w:p>
+      <w:pPr>
+        <w:pStyle w:val="Caption"/>
+        <w:jc w:val="center"/>
+      </w:pPr>
+      <w:r>
+        <w:t xml:space="preserve">Figure </w:t>
+      </w:r>
+      <w:fldSimple w:instr=" SEQ Figure \* ARABIC ">
+        <w:r>
+          <w:rPr>
+            <w:noProof/>
+          </w:rPr>
+          <w:t>5</w:t>
+        </w:r>
+      </w:fldSimple>
+      <w:r>
+        <w:t>: We used a trilateration approach using 3</w:t>
+      </w:r>
+      <w:r>
+        <w:t xml:space="preserve"> scanned</w:t>
+      </w:r>
+      <w:r>
+        <w:t xml:space="preserve"> beacons whose values for each test along with the coordinates are tabulated here. The actual sheet is present in the </w:t>
+      </w:r>
+      <w:hyperlink r:id="rId13" w:history="1">
+        <w:r>
+          <w:rPr>
+            <w:rStyle w:val="Hyperlink"/>
+          </w:rPr>
+          <w:t xml:space="preserve">excel </w:t>
+        </w:r>
+        <w:r>
+          <w:rPr>
+            <w:rStyle w:val="Hyperlink"/>
+          </w:rPr>
+          <w:t>workbook</w:t>
+        </w:r>
+      </w:hyperlink>
+      <w:r>
+        <w:t xml:space="preserve"> in the zipped </w:t>
+      </w:r>
+      <w:r>
+        <w:t>folder</w:t>
+      </w:r>
+      <w:r>
         <w:t>.</w:t>
       </w:r>
     </w:p>
-    <w:p>
-      <w:pPr>
-        <w:rPr>
-          <w:sz w:val="24"/>
-          <w:szCs w:val="24"/>
-        </w:rPr>
-      </w:pPr>
-    </w:p>
-    <w:p>
-      <w:pPr>
-        <w:rPr>
-          <w:sz w:val="24"/>
-          <w:szCs w:val="24"/>
-        </w:rPr>
-      </w:pPr>
-    </w:p>
-    <w:p>
-      <w:pPr>
-        <w:rPr>
-          <w:sz w:val="24"/>
-          <w:szCs w:val="24"/>
-        </w:rPr>
-      </w:pPr>
+    <w:p/>
+    <w:p>
+      <w:r>
+        <w:t>For SAHB1, the average coordinates we obtained were (12.476, 15.425)</w:t>
+      </w:r>
+    </w:p>
+    <w:p>
+      <w:r>
+        <w:t>For SAHB</w:t>
+      </w:r>
+      <w:r>
+        <w:t>2</w:t>
+      </w:r>
+      <w:r>
+        <w:t>, the average coordinates we obtained were (</w:t>
+      </w:r>
+      <w:r>
+        <w:t>49</w:t>
+      </w:r>
+      <w:r>
+        <w:t>.</w:t>
+      </w:r>
+      <w:r>
+        <w:t>076</w:t>
+      </w:r>
+      <w:r>
+        <w:t xml:space="preserve">, </w:t>
+      </w:r>
+      <w:r>
+        <w:t>16</w:t>
+      </w:r>
+      <w:r>
+        <w:t>.</w:t>
+      </w:r>
+      <w:r>
+        <w:t>378</w:t>
+      </w:r>
+      <w:r>
+        <w:t>)</w:t>
+      </w:r>
+    </w:p>
+    <w:p>
+      <w:r>
+        <w:t>For SAHB</w:t>
+      </w:r>
+      <w:r>
+        <w:t>3</w:t>
+      </w:r>
+      <w:r>
+        <w:t>, the average coordinates we obtained were (</w:t>
+      </w:r>
+      <w:r>
+        <w:t>2</w:t>
+      </w:r>
+      <w:r>
+        <w:t>2.</w:t>
+      </w:r>
+      <w:r>
+        <w:t>874</w:t>
+      </w:r>
+      <w:r>
+        <w:t xml:space="preserve">, </w:t>
+      </w:r>
+      <w:r>
+        <w:t>20</w:t>
+      </w:r>
+      <w:r>
+        <w:t>.</w:t>
+      </w:r>
+      <w:r>
+        <w:t>672</w:t>
+      </w:r>
+      <w:r>
+        <w:t>)</w:t>
+      </w:r>
+    </w:p>
+    <w:p>
+      <w:r>
+        <w:t>For SAHB</w:t>
+      </w:r>
+      <w:r>
+        <w:t>4</w:t>
+      </w:r>
+      <w:r>
+        <w:t>, the average coordinates we obtained were (</w:t>
+      </w:r>
+      <w:r>
+        <w:t>44</w:t>
+      </w:r>
+      <w:r>
+        <w:t>.</w:t>
+      </w:r>
+      <w:r>
+        <w:t>20</w:t>
+      </w:r>
+      <w:r>
+        <w:t>6, 1</w:t>
+      </w:r>
+      <w:r>
+        <w:t>2</w:t>
+      </w:r>
+      <w:r>
+        <w:t>.</w:t>
+      </w:r>
+      <w:r>
+        <w:t>897</w:t>
+      </w:r>
+      <w:r>
+        <w:t>)</w:t>
+      </w:r>
+    </w:p>
+    <w:p>
+      <w:r>
+        <w:t>For SAHB</w:t>
+      </w:r>
+      <w:r>
+        <w:t>5</w:t>
+      </w:r>
+      <w:r>
+        <w:t>, the average coordinates we obtained were (</w:t>
+      </w:r>
+      <w:r>
+        <w:t>38</w:t>
+      </w:r>
+      <w:r>
+        <w:t>.</w:t>
+      </w:r>
+      <w:r>
+        <w:t>459</w:t>
+      </w:r>
+      <w:r>
+        <w:t xml:space="preserve">, </w:t>
+      </w:r>
+      <w:r>
+        <w:t>23</w:t>
+      </w:r>
+      <w:r>
+        <w:t>.</w:t>
+      </w:r>
+      <w:r>
+        <w:t>750</w:t>
+      </w:r>
+      <w:r>
+        <w:t>)</w:t>
+      </w:r>
+    </w:p>
+    <w:p/>
+    <w:p>
+      <w:r>
+        <w:t xml:space="preserve">However, while all other locations had some </w:t>
+      </w:r>
+      <w:r>
+        <w:t>line-of-sight</w:t>
+      </w:r>
+      <w:r>
+        <w:t xml:space="preserve"> beacons, SAHB 5 did not have a single </w:t>
+      </w:r>
+      <w:r>
+        <w:t>line-of-sight</w:t>
+      </w:r>
+      <w:r>
+        <w:t xml:space="preserve"> beacon</w:t>
+      </w:r>
+      <w:r>
+        <w:t>, and we believe this shows its impact on the coordinates.</w:t>
+      </w:r>
+    </w:p>
+    <w:p>
+      <w:r>
+        <w:t xml:space="preserve">For all the testing rounds, the values were never quite agreeing with each other very accurately. We believe this is because of the tuning parameters we used for our range function, </w:t>
+      </w:r>
+      <w:r>
+        <w:t xml:space="preserve">the hardware specs </w:t>
+      </w:r>
+      <w:r>
+        <w:t xml:space="preserve">being different for the iBeacons and the microbit, in addition to environmental effects like multipath to some extent. </w:t>
+      </w:r>
     </w:p>
     <w:p/>
     <w:sectPr>
-      <w:headerReference w:type="first" r:id="rId11"/>
+      <w:headerReference w:type="first" r:id="rId14"/>
       <w:pgSz w:w="12240" w:h="15840"/>
       <w:pgMar w:top="1440" w:right="1440" w:bottom="1440" w:left="1440" w:header="720" w:footer="720" w:gutter="0"/>
       <w:cols w:space="720"/>
